--- a/Lab2_EPE/Lab2_EPE.docx
+++ b/Lab2_EPE/Lab2_EPE.docx
@@ -1053,11 +1053,7 @@
     <w:p/>
     <w:p>
       <w:pPr>
-        <w:rPr>
-          <w:sz w:val="27"/>
-          <w:szCs w:val="27"/>
-          <w:lang w:val="en-US"/>
-        </w:rPr>
+        <w:keepNext/>
       </w:pPr>
       <w:r>
         <w:rPr>
@@ -1102,12 +1098,27 @@
     </w:p>
     <w:p>
       <w:pPr>
+        <w:pStyle w:val="a8"/>
+        <w:jc w:val="center"/>
         <w:rPr>
           <w:sz w:val="27"/>
           <w:szCs w:val="27"/>
-          <w:lang w:val="en-US"/>
-        </w:rPr>
-      </w:pPr>
+        </w:rPr>
+      </w:pPr>
+      <w:r>
+        <w:t xml:space="preserve">Рисунок </w:t>
+      </w:r>
+      <w:fldSimple w:instr=" SEQ Рисунок \* ARABIC ">
+        <w:r>
+          <w:rPr>
+            <w:noProof/>
+          </w:rPr>
+          <w:t>1</w:t>
+        </w:r>
+      </w:fldSimple>
+      <w:r>
+        <w:t xml:space="preserve"> Таблица из задания</w:t>
+      </w:r>
     </w:p>
     <w:p>
       <w:pPr>
@@ -1116,20 +1127,25 @@
           <w:szCs w:val="27"/>
         </w:rPr>
       </w:pPr>
-      <w:r>
+    </w:p>
+    <w:p>
+      <w:pPr>
         <w:rPr>
           <w:sz w:val="27"/>
           <w:szCs w:val="27"/>
         </w:rPr>
-        <w:t>Результат работы:</w:t>
-      </w:r>
-    </w:p>
-    <w:p>
-      <w:pPr>
+      </w:pPr>
+      <w:r>
         <w:rPr>
           <w:sz w:val="27"/>
           <w:szCs w:val="27"/>
         </w:rPr>
+        <w:t>Результат работы:</w:t>
+      </w:r>
+    </w:p>
+    <w:p>
+      <w:pPr>
+        <w:keepNext/>
       </w:pPr>
       <w:r>
         <w:rPr>
@@ -1174,6 +1190,30 @@
     </w:p>
     <w:p>
       <w:pPr>
+        <w:pStyle w:val="a8"/>
+        <w:jc w:val="center"/>
+        <w:rPr>
+          <w:sz w:val="27"/>
+          <w:szCs w:val="27"/>
+        </w:rPr>
+      </w:pPr>
+      <w:r>
+        <w:t xml:space="preserve">Рисунок </w:t>
+      </w:r>
+      <w:fldSimple w:instr=" SEQ Рисунок \* ARABIC ">
+        <w:r>
+          <w:rPr>
+            <w:noProof/>
+          </w:rPr>
+          <w:t>2</w:t>
+        </w:r>
+      </w:fldSimple>
+      <w:r>
+        <w:t xml:space="preserve"> Результат ввода</w:t>
+      </w:r>
+    </w:p>
+    <w:p>
+      <w:pPr>
         <w:rPr>
           <w:b/>
           <w:bCs/>
@@ -1216,7 +1256,6 @@
           <w:sz w:val="27"/>
           <w:szCs w:val="27"/>
         </w:rPr>
-        <w:lastRenderedPageBreak/>
         <w:t xml:space="preserve">Задача </w:t>
       </w:r>
       <w:r>
@@ -1242,7 +1281,6 @@
         <w:rPr>
           <w:sz w:val="28"/>
           <w:szCs w:val="28"/>
-          <w:lang w:val="en-US"/>
         </w:rPr>
       </w:pPr>
     </w:p>
@@ -1271,10 +1309,7 @@
     </w:p>
     <w:p>
       <w:pPr>
-        <w:rPr>
-          <w:sz w:val="28"/>
-          <w:szCs w:val="28"/>
-        </w:rPr>
+        <w:keepNext/>
       </w:pPr>
       <w:r>
         <w:rPr>
@@ -1319,6 +1354,30 @@
     </w:p>
     <w:p>
       <w:pPr>
+        <w:pStyle w:val="a8"/>
+        <w:jc w:val="center"/>
+        <w:rPr>
+          <w:sz w:val="28"/>
+          <w:szCs w:val="28"/>
+        </w:rPr>
+      </w:pPr>
+      <w:r>
+        <w:t xml:space="preserve">Рисунок </w:t>
+      </w:r>
+      <w:fldSimple w:instr=" SEQ Рисунок \* ARABIC ">
+        <w:r>
+          <w:rPr>
+            <w:noProof/>
+          </w:rPr>
+          <w:t>3</w:t>
+        </w:r>
+      </w:fldSimple>
+      <w:r>
+        <w:t xml:space="preserve"> Таблица связей из задания</w:t>
+      </w:r>
+    </w:p>
+    <w:p>
+      <w:pPr>
         <w:rPr>
           <w:sz w:val="28"/>
           <w:szCs w:val="28"/>
@@ -1340,20 +1399,39 @@
         <w:pStyle w:val="af6"/>
         <w:ind w:firstLine="0"/>
       </w:pPr>
-      <w:r>
-        <w:t>Получен следующий результат:</w:t>
-      </w:r>
     </w:p>
     <w:p>
       <w:pPr>
         <w:pStyle w:val="af6"/>
         <w:ind w:firstLine="0"/>
       </w:pPr>
+    </w:p>
+    <w:p>
+      <w:pPr>
+        <w:pStyle w:val="af6"/>
+        <w:ind w:firstLine="0"/>
+      </w:pPr>
+    </w:p>
+    <w:p>
+      <w:pPr>
+        <w:pStyle w:val="af6"/>
+        <w:ind w:firstLine="0"/>
+      </w:pPr>
+      <w:r>
+        <w:lastRenderedPageBreak/>
+        <w:t>Получен следующий результат:</w:t>
+      </w:r>
+    </w:p>
+    <w:p>
+      <w:pPr>
+        <w:pStyle w:val="af6"/>
+        <w:keepNext/>
+        <w:ind w:firstLine="0"/>
+      </w:pPr>
       <w:r>
         <w:rPr>
           <w:noProof/>
         </w:rPr>
-        <w:lastRenderedPageBreak/>
         <w:drawing>
           <wp:inline distT="0" distB="0" distL="0" distR="0" wp14:anchorId="0D40ABAA" wp14:editId="08835528">
             <wp:extent cx="6119495" cy="2660015"/>
@@ -1393,16 +1471,152 @@
     </w:p>
     <w:p>
       <w:pPr>
+        <w:pStyle w:val="a8"/>
+        <w:jc w:val="center"/>
+      </w:pPr>
+      <w:r>
+        <w:t xml:space="preserve">Рисунок </w:t>
+      </w:r>
+      <w:fldSimple w:instr=" SEQ Рисунок \* ARABIC ">
+        <w:r>
+          <w:rPr>
+            <w:noProof/>
+          </w:rPr>
+          <w:t>4</w:t>
+        </w:r>
+      </w:fldSimple>
+      <w:r>
+        <w:t xml:space="preserve"> Результат установления связей</w:t>
+      </w:r>
+    </w:p>
+    <w:p>
+      <w:pPr>
         <w:pStyle w:val="af6"/>
         <w:ind w:firstLine="0"/>
       </w:pPr>
-      <w:r>
+    </w:p>
+    <w:p>
+      <w:pPr>
+        <w:pStyle w:val="af6"/>
+        <w:ind w:firstLine="0"/>
+      </w:pPr>
+    </w:p>
+    <w:p>
+      <w:pPr>
+        <w:pStyle w:val="af6"/>
+        <w:ind w:firstLine="0"/>
+      </w:pPr>
+    </w:p>
+    <w:p>
+      <w:pPr>
+        <w:pStyle w:val="af6"/>
+        <w:ind w:firstLine="0"/>
+      </w:pPr>
+    </w:p>
+    <w:p>
+      <w:pPr>
+        <w:pStyle w:val="af6"/>
+        <w:ind w:firstLine="0"/>
+      </w:pPr>
+    </w:p>
+    <w:p>
+      <w:pPr>
+        <w:pStyle w:val="af6"/>
+        <w:ind w:firstLine="0"/>
+      </w:pPr>
+    </w:p>
+    <w:p>
+      <w:pPr>
+        <w:pStyle w:val="af6"/>
+        <w:ind w:firstLine="0"/>
+      </w:pPr>
+    </w:p>
+    <w:p>
+      <w:pPr>
+        <w:pStyle w:val="af6"/>
+        <w:ind w:firstLine="0"/>
+      </w:pPr>
+    </w:p>
+    <w:p>
+      <w:pPr>
+        <w:pStyle w:val="af6"/>
+        <w:ind w:firstLine="0"/>
+      </w:pPr>
+    </w:p>
+    <w:p>
+      <w:pPr>
+        <w:pStyle w:val="af6"/>
+        <w:ind w:firstLine="0"/>
+      </w:pPr>
+    </w:p>
+    <w:p>
+      <w:pPr>
+        <w:pStyle w:val="af6"/>
+        <w:ind w:firstLine="0"/>
+      </w:pPr>
+    </w:p>
+    <w:p>
+      <w:pPr>
+        <w:pStyle w:val="af6"/>
+        <w:ind w:firstLine="0"/>
+      </w:pPr>
+    </w:p>
+    <w:p>
+      <w:pPr>
+        <w:pStyle w:val="af6"/>
+        <w:ind w:firstLine="0"/>
+      </w:pPr>
+    </w:p>
+    <w:p>
+      <w:pPr>
+        <w:pStyle w:val="af6"/>
+        <w:ind w:firstLine="0"/>
+      </w:pPr>
+    </w:p>
+    <w:p>
+      <w:pPr>
+        <w:pStyle w:val="af6"/>
+        <w:ind w:firstLine="0"/>
+      </w:pPr>
+    </w:p>
+    <w:p>
+      <w:pPr>
+        <w:pStyle w:val="af6"/>
+        <w:ind w:firstLine="0"/>
+      </w:pPr>
+    </w:p>
+    <w:p>
+      <w:pPr>
+        <w:pStyle w:val="af6"/>
+        <w:ind w:firstLine="0"/>
+      </w:pPr>
+    </w:p>
+    <w:p>
+      <w:pPr>
+        <w:pStyle w:val="af6"/>
+        <w:ind w:firstLine="0"/>
+      </w:pPr>
+    </w:p>
+    <w:p>
+      <w:pPr>
+        <w:pStyle w:val="af6"/>
+        <w:ind w:firstLine="0"/>
+      </w:pPr>
+    </w:p>
+    <w:p>
+      <w:pPr>
+        <w:pStyle w:val="af6"/>
+        <w:ind w:firstLine="0"/>
+      </w:pPr>
+      <w:r>
+        <w:lastRenderedPageBreak/>
         <w:t>Добавление фиксированных затрат:</w:t>
       </w:r>
     </w:p>
     <w:p>
       <w:pPr>
         <w:pStyle w:val="af6"/>
+        <w:keepNext/>
         <w:ind w:firstLine="0"/>
       </w:pPr>
       <w:r>
@@ -1448,23 +1662,110 @@
     </w:p>
     <w:p>
       <w:pPr>
+        <w:pStyle w:val="a8"/>
+        <w:jc w:val="center"/>
+      </w:pPr>
+      <w:r>
+        <w:t xml:space="preserve">Рисунок </w:t>
+      </w:r>
+      <w:fldSimple w:instr=" SEQ Рисунок \* ARABIC ">
+        <w:r>
+          <w:rPr>
+            <w:noProof/>
+          </w:rPr>
+          <w:t>5</w:t>
+        </w:r>
+      </w:fldSimple>
+      <w:r>
+        <w:t xml:space="preserve"> Таблица с фиксированными затратами</w:t>
+      </w:r>
+    </w:p>
+    <w:p>
+      <w:pPr>
         <w:pStyle w:val="af6"/>
         <w:ind w:firstLine="0"/>
       </w:pPr>
-      <w:r>
-        <w:t>Добавление сервера:</w:t>
-      </w:r>
     </w:p>
     <w:p>
       <w:pPr>
         <w:pStyle w:val="af6"/>
         <w:ind w:firstLine="0"/>
       </w:pPr>
+    </w:p>
+    <w:p>
+      <w:pPr>
+        <w:pStyle w:val="af6"/>
+        <w:ind w:firstLine="0"/>
+      </w:pPr>
+    </w:p>
+    <w:p>
+      <w:pPr>
+        <w:pStyle w:val="af6"/>
+        <w:ind w:firstLine="0"/>
+      </w:pPr>
+    </w:p>
+    <w:p>
+      <w:pPr>
+        <w:pStyle w:val="af6"/>
+        <w:ind w:firstLine="0"/>
+      </w:pPr>
+    </w:p>
+    <w:p>
+      <w:pPr>
+        <w:pStyle w:val="af6"/>
+        <w:ind w:firstLine="0"/>
+      </w:pPr>
+    </w:p>
+    <w:p>
+      <w:pPr>
+        <w:pStyle w:val="af6"/>
+        <w:ind w:firstLine="0"/>
+      </w:pPr>
+    </w:p>
+    <w:p>
+      <w:pPr>
+        <w:pStyle w:val="af6"/>
+        <w:ind w:firstLine="0"/>
+      </w:pPr>
+    </w:p>
+    <w:p>
+      <w:pPr>
+        <w:pStyle w:val="af6"/>
+        <w:ind w:firstLine="0"/>
+      </w:pPr>
+    </w:p>
+    <w:p>
+      <w:pPr>
+        <w:pStyle w:val="af6"/>
+        <w:ind w:firstLine="0"/>
+      </w:pPr>
+    </w:p>
+    <w:p>
+      <w:pPr>
+        <w:pStyle w:val="af6"/>
+        <w:ind w:firstLine="0"/>
+      </w:pPr>
+    </w:p>
+    <w:p>
+      <w:pPr>
+        <w:pStyle w:val="af6"/>
+        <w:ind w:firstLine="0"/>
+      </w:pPr>
+      <w:r>
+        <w:lastRenderedPageBreak/>
+        <w:t>Добавление сервера:</w:t>
+      </w:r>
+    </w:p>
+    <w:p>
+      <w:pPr>
+        <w:pStyle w:val="af6"/>
+        <w:keepNext/>
+        <w:ind w:firstLine="0"/>
+      </w:pPr>
       <w:r>
         <w:rPr>
           <w:noProof/>
         </w:rPr>
-        <w:lastRenderedPageBreak/>
         <w:drawing>
           <wp:inline distT="0" distB="0" distL="0" distR="0" wp14:anchorId="47602A53" wp14:editId="79FDE555">
             <wp:extent cx="6119495" cy="3280410"/>
@@ -1504,6 +1805,26 @@
     </w:p>
     <w:p>
       <w:pPr>
+        <w:pStyle w:val="a8"/>
+        <w:jc w:val="center"/>
+      </w:pPr>
+      <w:r>
+        <w:t xml:space="preserve">Рисунок </w:t>
+      </w:r>
+      <w:fldSimple w:instr=" SEQ Рисунок \* ARABIC ">
+        <w:r>
+          <w:rPr>
+            <w:noProof/>
+          </w:rPr>
+          <w:t>6</w:t>
+        </w:r>
+      </w:fldSimple>
+      <w:r>
+        <w:t xml:space="preserve"> Таблица с добавленным сервером</w:t>
+      </w:r>
+    </w:p>
+    <w:p>
+      <w:pPr>
         <w:pStyle w:val="af6"/>
         <w:ind w:firstLine="0"/>
       </w:pPr>
@@ -1513,7 +1834,44 @@
         <w:pStyle w:val="1"/>
         <w:jc w:val="left"/>
       </w:pPr>
-      <w:r>
+    </w:p>
+    <w:p>
+      <w:pPr>
+        <w:pStyle w:val="1"/>
+        <w:jc w:val="left"/>
+      </w:pPr>
+    </w:p>
+    <w:p/>
+    <w:p/>
+    <w:p/>
+    <w:p/>
+    <w:p/>
+    <w:p/>
+    <w:p/>
+    <w:p/>
+    <w:p/>
+    <w:p/>
+    <w:p/>
+    <w:p/>
+    <w:p/>
+    <w:p/>
+    <w:p/>
+    <w:p/>
+    <w:p/>
+    <w:p/>
+    <w:p/>
+    <w:p/>
+    <w:p/>
+    <w:p/>
+    <w:p/>
+    <w:p/>
+    <w:p>
+      <w:pPr>
+        <w:pStyle w:val="1"/>
+        <w:jc w:val="left"/>
+      </w:pPr>
+      <w:r>
+        <w:lastRenderedPageBreak/>
         <w:t>3 задание</w:t>
       </w:r>
     </w:p>
@@ -1535,10 +1893,7 @@
     </w:p>
     <w:p>
       <w:pPr>
-        <w:rPr>
-          <w:sz w:val="28"/>
-          <w:szCs w:val="28"/>
-        </w:rPr>
+        <w:keepNext/>
       </w:pPr>
       <w:r>
         <w:rPr>
@@ -1583,34 +1938,54 @@
     </w:p>
     <w:p>
       <w:pPr>
-        <w:rPr>
-          <w:sz w:val="28"/>
-          <w:szCs w:val="28"/>
-        </w:rPr>
-      </w:pPr>
-    </w:p>
-    <w:p>
-      <w:pPr>
-        <w:rPr>
-          <w:sz w:val="28"/>
-          <w:szCs w:val="28"/>
-        </w:rPr>
-      </w:pPr>
-      <w:r>
-        <w:rPr>
-          <w:sz w:val="28"/>
-          <w:szCs w:val="28"/>
-        </w:rPr>
-        <w:lastRenderedPageBreak/>
+        <w:pStyle w:val="a8"/>
+        <w:jc w:val="center"/>
+        <w:rPr>
+          <w:sz w:val="28"/>
+          <w:szCs w:val="28"/>
+        </w:rPr>
+      </w:pPr>
+      <w:r>
+        <w:t xml:space="preserve">Рисунок </w:t>
+      </w:r>
+      <w:fldSimple w:instr=" SEQ Рисунок \* ARABIC ">
+        <w:r>
+          <w:rPr>
+            <w:noProof/>
+          </w:rPr>
+          <w:t>7</w:t>
+        </w:r>
+      </w:fldSimple>
+      <w:r>
+        <w:t xml:space="preserve"> Ресурсы по группам</w:t>
+      </w:r>
+    </w:p>
+    <w:p>
+      <w:pPr>
+        <w:rPr>
+          <w:sz w:val="28"/>
+          <w:szCs w:val="28"/>
+        </w:rPr>
+      </w:pPr>
+    </w:p>
+    <w:p>
+      <w:pPr>
+        <w:rPr>
+          <w:sz w:val="28"/>
+          <w:szCs w:val="28"/>
+        </w:rPr>
+      </w:pPr>
+      <w:r>
+        <w:rPr>
+          <w:sz w:val="28"/>
+          <w:szCs w:val="28"/>
+        </w:rPr>
         <w:t>Диаграмма трудозатрат по ресурсам:</w:t>
       </w:r>
     </w:p>
     <w:p>
       <w:pPr>
-        <w:rPr>
-          <w:sz w:val="28"/>
-          <w:szCs w:val="28"/>
-        </w:rPr>
+        <w:keepNext/>
       </w:pPr>
       <w:r>
         <w:rPr>
@@ -1655,6 +2030,30 @@
     </w:p>
     <w:p>
       <w:pPr>
+        <w:pStyle w:val="a8"/>
+        <w:jc w:val="center"/>
+        <w:rPr>
+          <w:sz w:val="28"/>
+          <w:szCs w:val="28"/>
+        </w:rPr>
+      </w:pPr>
+      <w:r>
+        <w:t xml:space="preserve">Рисунок </w:t>
+      </w:r>
+      <w:fldSimple w:instr=" SEQ Рисунок \* ARABIC ">
+        <w:r>
+          <w:rPr>
+            <w:noProof/>
+          </w:rPr>
+          <w:t>8</w:t>
+        </w:r>
+      </w:fldSimple>
+      <w:r>
+        <w:t xml:space="preserve"> Диаграмма с ресурсами</w:t>
+      </w:r>
+    </w:p>
+    <w:p>
+      <w:pPr>
         <w:rPr>
           <w:sz w:val="28"/>
           <w:szCs w:val="28"/>
@@ -1678,10 +2077,7 @@
     </w:p>
     <w:p>
       <w:pPr>
-        <w:rPr>
-          <w:sz w:val="28"/>
-          <w:szCs w:val="28"/>
-        </w:rPr>
+        <w:keepNext/>
       </w:pPr>
       <w:r>
         <w:rPr>
@@ -1726,16 +2122,217 @@
     </w:p>
     <w:p>
       <w:pPr>
-        <w:rPr>
-          <w:sz w:val="28"/>
-          <w:szCs w:val="28"/>
-        </w:rPr>
-      </w:pPr>
-      <w:r>
-        <w:rPr>
-          <w:sz w:val="28"/>
-          <w:szCs w:val="28"/>
-        </w:rPr>
+        <w:pStyle w:val="a8"/>
+        <w:jc w:val="center"/>
+        <w:rPr>
+          <w:sz w:val="28"/>
+          <w:szCs w:val="28"/>
+        </w:rPr>
+      </w:pPr>
+      <w:r>
+        <w:t xml:space="preserve">Рисунок </w:t>
+      </w:r>
+      <w:fldSimple w:instr=" SEQ Рисунок \* ARABIC ">
+        <w:r>
+          <w:rPr>
+            <w:noProof/>
+          </w:rPr>
+          <w:t>9</w:t>
+        </w:r>
+      </w:fldSimple>
+      <w:r>
+        <w:t xml:space="preserve"> Диаграмма с группами ресурсов</w:t>
+      </w:r>
+    </w:p>
+    <w:p>
+      <w:pPr>
+        <w:rPr>
+          <w:sz w:val="28"/>
+          <w:szCs w:val="28"/>
+        </w:rPr>
+      </w:pPr>
+    </w:p>
+    <w:p>
+      <w:pPr>
+        <w:rPr>
+          <w:sz w:val="28"/>
+          <w:szCs w:val="28"/>
+        </w:rPr>
+      </w:pPr>
+    </w:p>
+    <w:p>
+      <w:pPr>
+        <w:rPr>
+          <w:sz w:val="28"/>
+          <w:szCs w:val="28"/>
+        </w:rPr>
+      </w:pPr>
+    </w:p>
+    <w:p>
+      <w:pPr>
+        <w:rPr>
+          <w:sz w:val="28"/>
+          <w:szCs w:val="28"/>
+        </w:rPr>
+      </w:pPr>
+    </w:p>
+    <w:p>
+      <w:pPr>
+        <w:rPr>
+          <w:sz w:val="28"/>
+          <w:szCs w:val="28"/>
+        </w:rPr>
+      </w:pPr>
+    </w:p>
+    <w:p>
+      <w:pPr>
+        <w:rPr>
+          <w:sz w:val="28"/>
+          <w:szCs w:val="28"/>
+        </w:rPr>
+      </w:pPr>
+    </w:p>
+    <w:p>
+      <w:pPr>
+        <w:rPr>
+          <w:sz w:val="28"/>
+          <w:szCs w:val="28"/>
+        </w:rPr>
+      </w:pPr>
+    </w:p>
+    <w:p>
+      <w:pPr>
+        <w:rPr>
+          <w:sz w:val="28"/>
+          <w:szCs w:val="28"/>
+        </w:rPr>
+      </w:pPr>
+    </w:p>
+    <w:p>
+      <w:pPr>
+        <w:rPr>
+          <w:sz w:val="28"/>
+          <w:szCs w:val="28"/>
+        </w:rPr>
+      </w:pPr>
+    </w:p>
+    <w:p>
+      <w:pPr>
+        <w:rPr>
+          <w:sz w:val="28"/>
+          <w:szCs w:val="28"/>
+        </w:rPr>
+      </w:pPr>
+    </w:p>
+    <w:p>
+      <w:pPr>
+        <w:rPr>
+          <w:sz w:val="28"/>
+          <w:szCs w:val="28"/>
+        </w:rPr>
+      </w:pPr>
+    </w:p>
+    <w:p>
+      <w:pPr>
+        <w:rPr>
+          <w:sz w:val="28"/>
+          <w:szCs w:val="28"/>
+        </w:rPr>
+      </w:pPr>
+    </w:p>
+    <w:p>
+      <w:pPr>
+        <w:rPr>
+          <w:sz w:val="28"/>
+          <w:szCs w:val="28"/>
+        </w:rPr>
+      </w:pPr>
+    </w:p>
+    <w:p>
+      <w:pPr>
+        <w:rPr>
+          <w:sz w:val="28"/>
+          <w:szCs w:val="28"/>
+        </w:rPr>
+      </w:pPr>
+    </w:p>
+    <w:p>
+      <w:pPr>
+        <w:rPr>
+          <w:sz w:val="28"/>
+          <w:szCs w:val="28"/>
+        </w:rPr>
+      </w:pPr>
+    </w:p>
+    <w:p>
+      <w:pPr>
+        <w:rPr>
+          <w:sz w:val="28"/>
+          <w:szCs w:val="28"/>
+        </w:rPr>
+      </w:pPr>
+    </w:p>
+    <w:p>
+      <w:pPr>
+        <w:rPr>
+          <w:sz w:val="28"/>
+          <w:szCs w:val="28"/>
+        </w:rPr>
+      </w:pPr>
+    </w:p>
+    <w:p>
+      <w:pPr>
+        <w:rPr>
+          <w:sz w:val="28"/>
+          <w:szCs w:val="28"/>
+        </w:rPr>
+      </w:pPr>
+    </w:p>
+    <w:p>
+      <w:pPr>
+        <w:rPr>
+          <w:sz w:val="28"/>
+          <w:szCs w:val="28"/>
+        </w:rPr>
+      </w:pPr>
+    </w:p>
+    <w:p>
+      <w:pPr>
+        <w:rPr>
+          <w:sz w:val="28"/>
+          <w:szCs w:val="28"/>
+        </w:rPr>
+      </w:pPr>
+    </w:p>
+    <w:p>
+      <w:pPr>
+        <w:rPr>
+          <w:sz w:val="28"/>
+          <w:szCs w:val="28"/>
+        </w:rPr>
+      </w:pPr>
+    </w:p>
+    <w:p>
+      <w:pPr>
+        <w:rPr>
+          <w:sz w:val="28"/>
+          <w:szCs w:val="28"/>
+        </w:rPr>
+      </w:pPr>
+    </w:p>
+    <w:p>
+      <w:pPr>
+        <w:rPr>
+          <w:sz w:val="28"/>
+          <w:szCs w:val="28"/>
+        </w:rPr>
+      </w:pPr>
+      <w:r>
+        <w:rPr>
+          <w:sz w:val="28"/>
+          <w:szCs w:val="28"/>
+        </w:rPr>
+        <w:lastRenderedPageBreak/>
         <w:t>Трудо</w:t>
       </w:r>
       <w:r>
@@ -1755,16 +2352,12 @@
     </w:p>
     <w:p>
       <w:pPr>
-        <w:rPr>
-          <w:sz w:val="28"/>
-          <w:szCs w:val="28"/>
-        </w:rPr>
+        <w:keepNext/>
       </w:pPr>
       <w:r>
         <w:rPr>
           <w:noProof/>
         </w:rPr>
-        <w:lastRenderedPageBreak/>
         <w:drawing>
           <wp:inline distT="0" distB="0" distL="0" distR="0" wp14:anchorId="1F577AE4" wp14:editId="7A123D57">
             <wp:extent cx="3642676" cy="6591871"/>
@@ -1804,19 +2397,310 @@
     </w:p>
     <w:p>
       <w:pPr>
+        <w:pStyle w:val="a8"/>
+        <w:jc w:val="center"/>
+      </w:pPr>
+      <w:r>
+        <w:t xml:space="preserve">Рисунок </w:t>
+      </w:r>
+      <w:fldSimple w:instr=" SEQ Рисунок \* ARABIC ">
+        <w:r>
+          <w:rPr>
+            <w:noProof/>
+          </w:rPr>
+          <w:t>10</w:t>
+        </w:r>
+      </w:fldSimple>
+      <w:r>
+        <w:t xml:space="preserve"> Трудозатраты и Затраты</w:t>
+      </w:r>
+    </w:p>
+    <w:p/>
+    <w:p>
+      <w:pPr>
+        <w:rPr>
+          <w:noProof/>
+        </w:rPr>
+      </w:pPr>
+      <w:r>
+        <w:rPr>
+          <w:sz w:val="28"/>
+          <w:szCs w:val="28"/>
+        </w:rPr>
+        <w:t>Перегруженность сотрудников вызвана тем, что они заняты на нескольких задачах одновременно</w:t>
+      </w:r>
+      <w:r>
+        <w:rPr>
+          <w:sz w:val="28"/>
+          <w:szCs w:val="28"/>
+        </w:rPr>
+        <w:t>:</w:t>
+      </w:r>
+      <w:r>
+        <w:rPr>
+          <w:noProof/>
+        </w:rPr>
+        <w:t xml:space="preserve"> </w:t>
+      </w:r>
+    </w:p>
+    <w:p>
+      <w:pPr>
+        <w:keepNext/>
+      </w:pPr>
+      <w:r>
+        <w:rPr>
+          <w:noProof/>
+        </w:rPr>
+        <w:drawing>
+          <wp:inline distT="0" distB="0" distL="0" distR="0" wp14:anchorId="65B1FB21" wp14:editId="223944A4">
+            <wp:extent cx="6119495" cy="455295"/>
+            <wp:effectExtent l="0" t="0" r="0" b="1905"/>
+            <wp:docPr id="10" name="Рисунок 10"/>
+            <wp:cNvGraphicFramePr>
+              <a:graphicFrameLocks xmlns:a="http://schemas.openxmlformats.org/drawingml/2006/main" noChangeAspect="1"/>
+            </wp:cNvGraphicFramePr>
+            <a:graphic xmlns:a="http://schemas.openxmlformats.org/drawingml/2006/main">
+              <a:graphicData uri="http://schemas.openxmlformats.org/drawingml/2006/picture">
+                <pic:pic xmlns:pic="http://schemas.openxmlformats.org/drawingml/2006/picture">
+                  <pic:nvPicPr>
+                    <pic:cNvPr id="1" name=""/>
+                    <pic:cNvPicPr/>
+                  </pic:nvPicPr>
+                  <pic:blipFill>
+                    <a:blip r:embed="rId21"/>
+                    <a:stretch>
+                      <a:fillRect/>
+                    </a:stretch>
+                  </pic:blipFill>
+                  <pic:spPr>
+                    <a:xfrm>
+                      <a:off x="0" y="0"/>
+                      <a:ext cx="6119495" cy="455295"/>
+                    </a:xfrm>
+                    <a:prstGeom prst="rect">
+                      <a:avLst/>
+                    </a:prstGeom>
+                  </pic:spPr>
+                </pic:pic>
+              </a:graphicData>
+            </a:graphic>
+          </wp:inline>
+        </w:drawing>
+      </w:r>
+    </w:p>
+    <w:p>
+      <w:pPr>
+        <w:pStyle w:val="a8"/>
+        <w:jc w:val="center"/>
+        <w:rPr>
+          <w:sz w:val="28"/>
+          <w:szCs w:val="28"/>
+        </w:rPr>
+      </w:pPr>
+      <w:r>
+        <w:t xml:space="preserve">Рисунок </w:t>
+      </w:r>
+      <w:fldSimple w:instr=" SEQ Рисунок \* ARABIC ">
+        <w:r>
+          <w:rPr>
+            <w:noProof/>
+          </w:rPr>
+          <w:t>11</w:t>
+        </w:r>
+      </w:fldSimple>
+      <w:r>
+        <w:t xml:space="preserve"> Аналитик работает на 2 задачи одновременно</w:t>
+      </w:r>
+    </w:p>
+    <w:p>
+      <w:pPr>
         <w:pStyle w:val="1"/>
+        <w:jc w:val="left"/>
+        <w:rPr>
+          <w:sz w:val="28"/>
+          <w:szCs w:val="28"/>
+        </w:rPr>
       </w:pPr>
     </w:p>
     <w:p>
       <w:pPr>
         <w:pStyle w:val="1"/>
+        <w:jc w:val="left"/>
+        <w:rPr>
+          <w:sz w:val="28"/>
+          <w:szCs w:val="28"/>
+        </w:rPr>
+      </w:pPr>
+    </w:p>
+    <w:p>
+      <w:pPr>
+        <w:pStyle w:val="1"/>
+        <w:jc w:val="left"/>
+        <w:rPr>
+          <w:sz w:val="28"/>
+          <w:szCs w:val="28"/>
+        </w:rPr>
+      </w:pPr>
+      <w:r>
+        <w:rPr>
+          <w:sz w:val="28"/>
+          <w:szCs w:val="28"/>
+        </w:rPr>
+        <w:t>Выводы</w:t>
+      </w:r>
+    </w:p>
+    <w:p/>
+    <w:p>
+      <w:pPr>
+        <w:rPr>
+          <w:sz w:val="28"/>
+          <w:szCs w:val="28"/>
+        </w:rPr>
+      </w:pPr>
+      <w:r>
+        <w:rPr>
+          <w:sz w:val="28"/>
+          <w:szCs w:val="28"/>
+        </w:rPr>
+        <w:t>Происходит перегруженность сотрудников, следует решить это задачу.</w:t>
+      </w:r>
+      <w:r>
+        <w:rPr>
+          <w:sz w:val="28"/>
+          <w:szCs w:val="28"/>
+        </w:rPr>
+        <w:br/>
+        <w:t xml:space="preserve">Программисты выполняя </w:t>
+      </w:r>
+      <w:r>
+        <w:rPr>
+          <w:sz w:val="28"/>
+          <w:szCs w:val="28"/>
+          <w:lang w:val="en-US"/>
+        </w:rPr>
+        <w:t>25</w:t>
+      </w:r>
+      <w:r>
+        <w:rPr>
+          <w:sz w:val="28"/>
+          <w:szCs w:val="28"/>
+        </w:rPr>
+        <w:t>% работы требуют к оплате 45% бюджета проекта.</w:t>
+      </w:r>
+    </w:p>
+    <w:p>
+      <w:pPr>
+        <w:rPr>
+          <w:sz w:val="28"/>
+          <w:szCs w:val="28"/>
+        </w:rPr>
+      </w:pPr>
+      <w:r>
+        <w:rPr>
+          <w:sz w:val="28"/>
+          <w:szCs w:val="28"/>
+        </w:rPr>
+        <w:t>Следует обратить внимание, что арендуемый сервер требует значительной части бюджета(12.5 % от всего бюджета).</w:t>
+      </w:r>
+      <w:r>
+        <w:rPr>
+          <w:sz w:val="28"/>
+          <w:szCs w:val="28"/>
+        </w:rPr>
+        <w:t xml:space="preserve"> А </w:t>
+      </w:r>
+      <w:r>
+        <w:rPr>
+          <w:sz w:val="28"/>
+          <w:szCs w:val="28"/>
+        </w:rPr>
+        <w:t>аналитик при всего 2% трудозатрат по отношению к всему проекту требует 9.5% всего бюджета.</w:t>
+      </w:r>
+    </w:p>
+    <w:p>
+      <w:pPr>
+        <w:rPr>
+          <w:sz w:val="28"/>
+          <w:szCs w:val="28"/>
+        </w:rPr>
+      </w:pPr>
+      <w:r>
+        <w:rPr>
+          <w:sz w:val="28"/>
+          <w:szCs w:val="28"/>
+        </w:rPr>
+        <w:t>Требуется оптимизация ресурсов.</w:t>
+      </w:r>
+    </w:p>
+    <w:p>
+      <w:pPr>
+        <w:pStyle w:val="1"/>
+      </w:pPr>
+    </w:p>
+    <w:p>
+      <w:pPr>
+        <w:pStyle w:val="1"/>
+      </w:pPr>
+    </w:p>
+    <w:p>
+      <w:pPr>
+        <w:pStyle w:val="1"/>
+      </w:pPr>
+    </w:p>
+    <w:p>
+      <w:pPr>
+        <w:pStyle w:val="1"/>
+      </w:pPr>
+    </w:p>
+    <w:p/>
+    <w:p/>
+    <w:p/>
+    <w:p/>
+    <w:p/>
+    <w:p/>
+    <w:p/>
+    <w:p/>
+    <w:p/>
+    <w:p/>
+    <w:p/>
+    <w:p/>
+    <w:p/>
+    <w:p/>
+    <w:p/>
+    <w:p/>
+    <w:p/>
+    <w:p/>
+    <w:p/>
+    <w:p/>
+    <w:p/>
+    <w:p/>
+    <w:p/>
+    <w:p/>
+    <w:p/>
+    <w:p/>
+    <w:p/>
+    <w:p/>
+    <w:p/>
+    <w:p/>
+    <w:p/>
+    <w:p/>
+    <w:p/>
+    <w:p/>
+    <w:p/>
+    <w:p/>
+    <w:p/>
+    <w:p>
+      <w:pPr>
+        <w:pStyle w:val="1"/>
       </w:pPr>
       <w:r>
         <w:t>Заключение</w:t>
       </w:r>
     </w:p>
-    <w:p>
-      <w:pPr>
+    <w:p/>
+    <w:p>
+      <w:pPr>
+        <w:spacing w:line="360" w:lineRule="auto"/>
         <w:rPr>
           <w:sz w:val="28"/>
           <w:szCs w:val="28"/>
@@ -1860,21 +2744,22 @@
     </w:p>
     <w:p>
       <w:pPr>
-        <w:rPr>
-          <w:sz w:val="28"/>
-          <w:szCs w:val="28"/>
-        </w:rPr>
-      </w:pPr>
-      <w:r>
-        <w:rPr>
-          <w:sz w:val="28"/>
-          <w:szCs w:val="28"/>
-        </w:rPr>
-        <w:t>Было выявлено, что системный аналитик, технический писатель и художник-дизайнер выполняют несколько задач одновременно: система предупреждает о перегрузке используемых ресурсов. Конкретные задачи можно увидеть на представлении</w:t>
+        <w:spacing w:line="360" w:lineRule="auto"/>
+        <w:rPr>
+          <w:sz w:val="28"/>
+          <w:szCs w:val="28"/>
+        </w:rPr>
+      </w:pPr>
+      <w:r>
+        <w:rPr>
+          <w:sz w:val="28"/>
+          <w:szCs w:val="28"/>
+        </w:rPr>
+        <w:t xml:space="preserve">Было выявлено, что системный аналитик, технический писатель и художник-дизайнер выполняют несколько задач одновременно: система предупреждает о перегрузке используемых ресурсов. </w:t>
       </w:r>
     </w:p>
     <w:sectPr>
-      <w:footerReference w:type="default" r:id="rId21"/>
+      <w:footerReference w:type="default" r:id="rId22"/>
       <w:pgSz w:w="11906" w:h="16838"/>
       <w:pgMar w:top="1134" w:right="851" w:bottom="1134" w:left="1418" w:header="709" w:footer="709" w:gutter="0"/>
       <w:cols w:space="708"/>
